--- a/Beadandó dokumentáció részei/3 - Követelmény modell.docx
+++ b/Beadandó dokumentáció részei/3 - Követelmény modell.docx
@@ -106,35 +106,28 @@
           <w:sz w:val="24"/>
           <w:szCs w:val="24"/>
         </w:rPr>
-        <w:t>REQ_001</w:t>
-      </w:r>
-      <w:r>
-        <w:rPr>
-          <w:sz w:val="24"/>
-          <w:szCs w:val="24"/>
-        </w:rPr>
-        <w:t xml:space="preserve"> </w:t>
-      </w:r>
-      <w:r>
-        <w:rPr>
-          <w:sz w:val="24"/>
-          <w:szCs w:val="24"/>
-        </w:rPr>
-        <w:t>–</w:t>
-      </w:r>
-      <w:r>
-        <w:rPr>
-          <w:sz w:val="24"/>
-          <w:szCs w:val="24"/>
-        </w:rPr>
-        <w:t xml:space="preserve"> </w:t>
-      </w:r>
-      <w:r>
-        <w:rPr>
-          <w:sz w:val="24"/>
-          <w:szCs w:val="24"/>
-        </w:rPr>
-        <w:t>Az adott felhasználó regisztrálni tud a rendszerbe.</w:t>
+        <w:t>REQ_00</w:t>
+      </w:r>
+      <w:r>
+        <w:rPr>
+          <w:sz w:val="24"/>
+          <w:szCs w:val="24"/>
+        </w:rPr>
+        <w:t>1</w:t>
+      </w:r>
+      <w:r>
+        <w:rPr>
+          <w:sz w:val="24"/>
+          <w:szCs w:val="24"/>
+        </w:rPr>
+        <w:t xml:space="preserve"> –</w:t>
+      </w:r>
+      <w:r>
+        <w:rPr>
+          <w:sz w:val="24"/>
+          <w:szCs w:val="24"/>
+        </w:rPr>
+        <w:t xml:space="preserve"> Felhasználó előfizethet a szolgáltatásra.</w:t>
       </w:r>
     </w:p>
     <w:p>
@@ -168,6 +161,13 @@
           <w:sz w:val="24"/>
           <w:szCs w:val="24"/>
         </w:rPr>
+        <w:t xml:space="preserve"> –</w:t>
+      </w:r>
+      <w:r>
+        <w:rPr>
+          <w:sz w:val="24"/>
+          <w:szCs w:val="24"/>
+        </w:rPr>
         <w:t xml:space="preserve"> </w:t>
       </w:r>
       <w:r>
@@ -175,21 +175,42 @@
           <w:sz w:val="24"/>
           <w:szCs w:val="24"/>
         </w:rPr>
-        <w:t>–</w:t>
-      </w:r>
-      <w:r>
-        <w:rPr>
-          <w:sz w:val="24"/>
-          <w:szCs w:val="24"/>
-        </w:rPr>
-        <w:t xml:space="preserve"> </w:t>
-      </w:r>
-      <w:r>
-        <w:rPr>
-          <w:sz w:val="24"/>
-          <w:szCs w:val="24"/>
-        </w:rPr>
-        <w:t>A jogosult személy be tud jelentkezni a rendszerbe.</w:t>
+        <w:t>Felhasználó</w:t>
+      </w:r>
+      <w:r>
+        <w:rPr>
+          <w:sz w:val="24"/>
+          <w:szCs w:val="24"/>
+        </w:rPr>
+        <w:t xml:space="preserve"> meg tud adni </w:t>
+      </w:r>
+      <w:r>
+        <w:rPr>
+          <w:sz w:val="24"/>
+          <w:szCs w:val="24"/>
+        </w:rPr>
+        <w:t xml:space="preserve">egy adott napon belüli időszakokra </w:t>
+      </w:r>
+      <w:r>
+        <w:rPr>
+          <w:sz w:val="24"/>
+          <w:szCs w:val="24"/>
+        </w:rPr>
+        <w:t xml:space="preserve">az általa kívánt </w:t>
+      </w:r>
+      <w:r>
+        <w:rPr>
+          <w:sz w:val="24"/>
+          <w:szCs w:val="24"/>
+        </w:rPr>
+        <w:t>szobahőmérsékletet</w:t>
+      </w:r>
+      <w:r>
+        <w:rPr>
+          <w:sz w:val="24"/>
+          <w:szCs w:val="24"/>
+        </w:rPr>
+        <w:t>.</w:t>
       </w:r>
     </w:p>
     <w:p>
@@ -216,21 +237,28 @@
           <w:sz w:val="24"/>
           <w:szCs w:val="24"/>
         </w:rPr>
-        <w:t>3 –</w:t>
-      </w:r>
-      <w:r>
-        <w:rPr>
-          <w:sz w:val="24"/>
-          <w:szCs w:val="24"/>
-        </w:rPr>
-        <w:t xml:space="preserve"> Regisztráció és bejelentkezés naplózása</w:t>
-      </w:r>
-      <w:r>
-        <w:rPr>
-          <w:sz w:val="24"/>
-          <w:szCs w:val="24"/>
-        </w:rPr>
-        <w:t>.</w:t>
+        <w:t>3</w:t>
+      </w:r>
+      <w:r>
+        <w:rPr>
+          <w:sz w:val="24"/>
+          <w:szCs w:val="24"/>
+        </w:rPr>
+        <w:t xml:space="preserve"> –</w:t>
+      </w:r>
+      <w:r>
+        <w:rPr>
+          <w:sz w:val="24"/>
+          <w:szCs w:val="24"/>
+        </w:rPr>
+        <w:t xml:space="preserve"> </w:t>
+      </w:r>
+      <w:r>
+        <w:rPr>
+          <w:sz w:val="24"/>
+          <w:szCs w:val="24"/>
+        </w:rPr>
+        <w:t>Felhő szolgáltatás elérése.</w:t>
       </w:r>
     </w:p>
     <w:p>
@@ -264,14 +292,28 @@
           <w:sz w:val="24"/>
           <w:szCs w:val="24"/>
         </w:rPr>
-        <w:t xml:space="preserve"> –</w:t>
-      </w:r>
-      <w:r>
-        <w:rPr>
-          <w:sz w:val="24"/>
-          <w:szCs w:val="24"/>
-        </w:rPr>
-        <w:t xml:space="preserve"> Felhasználó előfizethet a szolgáltatásra.</w:t>
+        <w:t xml:space="preserve"> </w:t>
+      </w:r>
+      <w:r>
+        <w:rPr>
+          <w:sz w:val="24"/>
+          <w:szCs w:val="24"/>
+        </w:rPr>
+        <w:t>–</w:t>
+      </w:r>
+      <w:r>
+        <w:rPr>
+          <w:sz w:val="24"/>
+          <w:szCs w:val="24"/>
+        </w:rPr>
+        <w:t xml:space="preserve"> </w:t>
+      </w:r>
+      <w:r>
+        <w:rPr>
+          <w:sz w:val="24"/>
+          <w:szCs w:val="24"/>
+        </w:rPr>
+        <w:t>Felhő szolgáltatás sikertelen elérésekor felhasználó értesítése.</w:t>
       </w:r>
     </w:p>
     <w:p>
@@ -319,42 +361,7 @@
           <w:sz w:val="24"/>
           <w:szCs w:val="24"/>
         </w:rPr>
-        <w:t>Felhasználó</w:t>
-      </w:r>
-      <w:r>
-        <w:rPr>
-          <w:sz w:val="24"/>
-          <w:szCs w:val="24"/>
-        </w:rPr>
-        <w:t xml:space="preserve"> meg tud adni </w:t>
-      </w:r>
-      <w:r>
-        <w:rPr>
-          <w:sz w:val="24"/>
-          <w:szCs w:val="24"/>
-        </w:rPr>
-        <w:t xml:space="preserve">egy adott napon belüli időszakokra </w:t>
-      </w:r>
-      <w:r>
-        <w:rPr>
-          <w:sz w:val="24"/>
-          <w:szCs w:val="24"/>
-        </w:rPr>
-        <w:t xml:space="preserve">az általa kívánt </w:t>
-      </w:r>
-      <w:r>
-        <w:rPr>
-          <w:sz w:val="24"/>
-          <w:szCs w:val="24"/>
-        </w:rPr>
-        <w:t>szobahőmérsékletet</w:t>
-      </w:r>
-      <w:r>
-        <w:rPr>
-          <w:sz w:val="24"/>
-          <w:szCs w:val="24"/>
-        </w:rPr>
-        <w:t>.</w:t>
+        <w:t>Szolgáltatása elérésének naplózása.</w:t>
       </w:r>
     </w:p>
     <w:p>
@@ -374,7 +381,14 @@
           <w:sz w:val="24"/>
           <w:szCs w:val="24"/>
         </w:rPr>
-        <w:t>REQ_00</w:t>
+        <w:t>REQ_0</w:t>
+      </w:r>
+      <w:r>
+        <w:rPr>
+          <w:sz w:val="24"/>
+          <w:szCs w:val="24"/>
+        </w:rPr>
+        <w:t>0</w:t>
       </w:r>
       <w:r>
         <w:rPr>
@@ -388,21 +402,28 @@
           <w:sz w:val="24"/>
           <w:szCs w:val="24"/>
         </w:rPr>
-        <w:t xml:space="preserve"> –</w:t>
-      </w:r>
-      <w:r>
-        <w:rPr>
-          <w:sz w:val="24"/>
-          <w:szCs w:val="24"/>
-        </w:rPr>
-        <w:t xml:space="preserve"> </w:t>
-      </w:r>
-      <w:r>
-        <w:rPr>
-          <w:sz w:val="24"/>
-          <w:szCs w:val="24"/>
-        </w:rPr>
-        <w:t>Felhő szolgáltatás elérése.</w:t>
+        <w:t xml:space="preserve"> – Felhasználói </w:t>
+      </w:r>
+      <w:r>
+        <w:rPr>
+          <w:sz w:val="24"/>
+          <w:szCs w:val="24"/>
+        </w:rPr>
+        <w:t>a</w:t>
+      </w:r>
+      <w:r>
+        <w:rPr>
+          <w:sz w:val="24"/>
+          <w:szCs w:val="24"/>
+        </w:rPr>
+        <w:t xml:space="preserve">datok betöltése </w:t>
+      </w:r>
+      <w:r>
+        <w:rPr>
+          <w:sz w:val="24"/>
+          <w:szCs w:val="24"/>
+        </w:rPr>
+        <w:t>JSON/XML/CSV fájlokból.</w:t>
       </w:r>
     </w:p>
     <w:p>
@@ -422,7 +443,14 @@
           <w:sz w:val="24"/>
           <w:szCs w:val="24"/>
         </w:rPr>
-        <w:t>REQ_00</w:t>
+        <w:t>REQ_0</w:t>
+      </w:r>
+      <w:r>
+        <w:rPr>
+          <w:sz w:val="24"/>
+          <w:szCs w:val="24"/>
+        </w:rPr>
+        <w:t>0</w:t>
       </w:r>
       <w:r>
         <w:rPr>
@@ -436,6 +464,13 @@
           <w:sz w:val="24"/>
           <w:szCs w:val="24"/>
         </w:rPr>
+        <w:t xml:space="preserve"> –</w:t>
+      </w:r>
+      <w:r>
+        <w:rPr>
+          <w:sz w:val="24"/>
+          <w:szCs w:val="24"/>
+        </w:rPr>
         <w:t xml:space="preserve"> </w:t>
       </w:r>
       <w:r>
@@ -443,21 +478,14 @@
           <w:sz w:val="24"/>
           <w:szCs w:val="24"/>
         </w:rPr>
-        <w:t>–</w:t>
-      </w:r>
-      <w:r>
-        <w:rPr>
-          <w:sz w:val="24"/>
-          <w:szCs w:val="24"/>
-        </w:rPr>
-        <w:t xml:space="preserve"> </w:t>
-      </w:r>
-      <w:r>
-        <w:rPr>
-          <w:sz w:val="24"/>
-          <w:szCs w:val="24"/>
-        </w:rPr>
-        <w:t>Felhő szolgáltatás sikertelen elérésekor felhasználó értesítése.</w:t>
+        <w:t>Aktuális szobahőmérséklet lekérdezése</w:t>
+      </w:r>
+      <w:r>
+        <w:rPr>
+          <w:sz w:val="24"/>
+          <w:szCs w:val="24"/>
+        </w:rPr>
+        <w:t xml:space="preserve"> a megfelelő azonosító alapján.</w:t>
       </w:r>
     </w:p>
     <w:p>
@@ -477,35 +505,35 @@
           <w:sz w:val="24"/>
           <w:szCs w:val="24"/>
         </w:rPr>
-        <w:t>REQ_00</w:t>
-      </w:r>
-      <w:r>
-        <w:rPr>
-          <w:sz w:val="24"/>
-          <w:szCs w:val="24"/>
-        </w:rPr>
-        <w:t>8</w:t>
-      </w:r>
-      <w:r>
-        <w:rPr>
-          <w:sz w:val="24"/>
-          <w:szCs w:val="24"/>
-        </w:rPr>
-        <w:t xml:space="preserve"> –</w:t>
-      </w:r>
-      <w:r>
-        <w:rPr>
-          <w:sz w:val="24"/>
-          <w:szCs w:val="24"/>
-        </w:rPr>
-        <w:t xml:space="preserve"> </w:t>
-      </w:r>
-      <w:r>
-        <w:rPr>
-          <w:sz w:val="24"/>
-          <w:szCs w:val="24"/>
-        </w:rPr>
-        <w:t>Szolgáltatása elérésének naplózása.</w:t>
+        <w:t>REQ_0</w:t>
+      </w:r>
+      <w:r>
+        <w:rPr>
+          <w:sz w:val="24"/>
+          <w:szCs w:val="24"/>
+        </w:rPr>
+        <w:t>08</w:t>
+      </w:r>
+      <w:r>
+        <w:rPr>
+          <w:sz w:val="24"/>
+          <w:szCs w:val="24"/>
+        </w:rPr>
+        <w:t xml:space="preserve"> – </w:t>
+      </w:r>
+      <w:r>
+        <w:rPr>
+          <w:sz w:val="24"/>
+          <w:szCs w:val="24"/>
+        </w:rPr>
+        <w:t xml:space="preserve">Hibás azonosító esetén </w:t>
+      </w:r>
+      <w:r>
+        <w:rPr>
+          <w:sz w:val="24"/>
+          <w:szCs w:val="24"/>
+        </w:rPr>
+        <w:t>felhasználó értesítése.</w:t>
       </w:r>
     </w:p>
     <w:p>
@@ -525,56 +553,35 @@
           <w:sz w:val="24"/>
           <w:szCs w:val="24"/>
         </w:rPr>
-        <w:t>REQ_00</w:t>
-      </w:r>
-      <w:r>
-        <w:rPr>
-          <w:sz w:val="24"/>
-          <w:szCs w:val="24"/>
-        </w:rPr>
-        <w:t>9</w:t>
-      </w:r>
-      <w:r>
-        <w:rPr>
-          <w:sz w:val="24"/>
-          <w:szCs w:val="24"/>
-        </w:rPr>
-        <w:t xml:space="preserve"> –</w:t>
-      </w:r>
-      <w:r>
-        <w:rPr>
-          <w:sz w:val="24"/>
-          <w:szCs w:val="24"/>
-        </w:rPr>
-        <w:t xml:space="preserve"> Felhasználói </w:t>
-      </w:r>
-      <w:r>
-        <w:rPr>
-          <w:sz w:val="24"/>
-          <w:szCs w:val="24"/>
-        </w:rPr>
-        <w:t>a</w:t>
-      </w:r>
-      <w:r>
-        <w:rPr>
-          <w:sz w:val="24"/>
-          <w:szCs w:val="24"/>
-        </w:rPr>
-        <w:t xml:space="preserve">datok betöltése </w:t>
-      </w:r>
-      <w:r>
-        <w:rPr>
-          <w:sz w:val="24"/>
-          <w:szCs w:val="24"/>
-        </w:rPr>
-        <w:t>JSON/XML/CSV fájl</w:t>
-      </w:r>
-      <w:r>
-        <w:rPr>
-          <w:sz w:val="24"/>
-          <w:szCs w:val="24"/>
-        </w:rPr>
-        <w:t>okból.</w:t>
+        <w:t>REQ_0</w:t>
+      </w:r>
+      <w:r>
+        <w:rPr>
+          <w:sz w:val="24"/>
+          <w:szCs w:val="24"/>
+        </w:rPr>
+        <w:t>09</w:t>
+      </w:r>
+      <w:r>
+        <w:rPr>
+          <w:sz w:val="24"/>
+          <w:szCs w:val="24"/>
+        </w:rPr>
+        <w:t xml:space="preserve"> </w:t>
+      </w:r>
+      <w:r>
+        <w:rPr>
+          <w:sz w:val="24"/>
+          <w:szCs w:val="24"/>
+        </w:rPr>
+        <w:t xml:space="preserve">– </w:t>
+      </w:r>
+      <w:r>
+        <w:rPr>
+          <w:sz w:val="24"/>
+          <w:szCs w:val="24"/>
+        </w:rPr>
+        <w:t>Lekérdezhető az eszközök aktuális állapota.</w:t>
       </w:r>
     </w:p>
     <w:p>
@@ -601,14 +608,14 @@
           <w:sz w:val="24"/>
           <w:szCs w:val="24"/>
         </w:rPr>
-        <w:t>10</w:t>
-      </w:r>
-      <w:r>
-        <w:rPr>
-          <w:sz w:val="24"/>
-          <w:szCs w:val="24"/>
-        </w:rPr>
-        <w:t xml:space="preserve"> –</w:t>
+        <w:t>1</w:t>
+      </w:r>
+      <w:r>
+        <w:rPr>
+          <w:sz w:val="24"/>
+          <w:szCs w:val="24"/>
+        </w:rPr>
+        <w:t>0</w:t>
       </w:r>
       <w:r>
         <w:rPr>
@@ -622,14 +629,91 @@
           <w:sz w:val="24"/>
           <w:szCs w:val="24"/>
         </w:rPr>
-        <w:t>Aktuális szobahőmérséklet lekérdezése</w:t>
-      </w:r>
-      <w:r>
-        <w:rPr>
-          <w:sz w:val="24"/>
-          <w:szCs w:val="24"/>
-        </w:rPr>
-        <w:t xml:space="preserve"> a megfelelő azonosító alapján.</w:t>
+        <w:t xml:space="preserve">– </w:t>
+      </w:r>
+      <w:r>
+        <w:rPr>
+          <w:sz w:val="24"/>
+          <w:szCs w:val="24"/>
+        </w:rPr>
+        <w:t xml:space="preserve">Döntéshozás </w:t>
+      </w:r>
+      <w:r>
+        <w:rPr>
+          <w:sz w:val="24"/>
+          <w:szCs w:val="24"/>
+        </w:rPr>
+        <w:t>bizonyos parancsok használatával</w:t>
+      </w:r>
+      <w:r>
+        <w:rPr>
+          <w:sz w:val="24"/>
+          <w:szCs w:val="24"/>
+        </w:rPr>
+        <w:t xml:space="preserve"> </w:t>
+      </w:r>
+      <w:r>
+        <w:rPr>
+          <w:sz w:val="24"/>
+          <w:szCs w:val="24"/>
+        </w:rPr>
+        <w:t xml:space="preserve">a </w:t>
+      </w:r>
+      <w:r>
+        <w:rPr>
+          <w:sz w:val="24"/>
+          <w:szCs w:val="24"/>
+        </w:rPr>
+        <w:t xml:space="preserve">lekérdezett </w:t>
+      </w:r>
+      <w:r>
+        <w:rPr>
+          <w:sz w:val="24"/>
+          <w:szCs w:val="24"/>
+        </w:rPr>
+        <w:t>szoba</w:t>
+      </w:r>
+      <w:r>
+        <w:rPr>
+          <w:sz w:val="24"/>
+          <w:szCs w:val="24"/>
+        </w:rPr>
+        <w:t>hőmérséklet alapján</w:t>
+      </w:r>
+      <w:r>
+        <w:rPr>
+          <w:sz w:val="24"/>
+          <w:szCs w:val="24"/>
+        </w:rPr>
+        <w:t xml:space="preserve"> </w:t>
+      </w:r>
+      <w:r>
+        <w:rPr>
+          <w:sz w:val="24"/>
+          <w:szCs w:val="24"/>
+        </w:rPr>
+        <w:t>(</w:t>
+      </w:r>
+      <w:r>
+        <w:rPr>
+          <w:sz w:val="24"/>
+          <w:szCs w:val="24"/>
+        </w:rPr>
+        <w:t>Elindítja, illetve leállítja a fűtő vagy hűtő berendezéseket</w:t>
+      </w:r>
+      <w:r>
+        <w:rPr>
+          <w:sz w:val="24"/>
+          <w:szCs w:val="24"/>
+        </w:rPr>
+        <w:t>)</w:t>
+      </w:r>
+      <w:r>
+        <w:rPr>
+          <w:sz w:val="24"/>
+          <w:szCs w:val="24"/>
+        </w:rPr>
+        <w:t>.</w:t>
       </w:r>
     </w:p>
     <w:p>
@@ -670,28 +754,28 @@
           <w:sz w:val="24"/>
           <w:szCs w:val="24"/>
         </w:rPr>
-        <w:t xml:space="preserve"> –</w:t>
-      </w:r>
-      <w:r>
-        <w:rPr>
-          <w:sz w:val="24"/>
-          <w:szCs w:val="24"/>
-        </w:rPr>
-        <w:t xml:space="preserve"> </w:t>
-      </w:r>
-      <w:r>
-        <w:rPr>
-          <w:sz w:val="24"/>
-          <w:szCs w:val="24"/>
-        </w:rPr>
-        <w:t xml:space="preserve">Hibás azonosító esetén </w:t>
-      </w:r>
-      <w:r>
-        <w:rPr>
-          <w:sz w:val="24"/>
-          <w:szCs w:val="24"/>
-        </w:rPr>
-        <w:t>felhasználó értesítése.</w:t>
+        <w:t xml:space="preserve"> – </w:t>
+      </w:r>
+      <w:r>
+        <w:rPr>
+          <w:sz w:val="24"/>
+          <w:szCs w:val="24"/>
+        </w:rPr>
+        <w:t xml:space="preserve">Döntéshozás </w:t>
+      </w:r>
+      <w:r>
+        <w:rPr>
+          <w:sz w:val="24"/>
+          <w:szCs w:val="24"/>
+        </w:rPr>
+        <w:t>eredmény</w:t>
+      </w:r>
+      <w:r>
+        <w:rPr>
+          <w:sz w:val="24"/>
+          <w:szCs w:val="24"/>
+        </w:rPr>
+        <w:t>ét a rendszer a felhőn keresztül továbbítja az adott eszköznek.</w:t>
       </w:r>
     </w:p>
     <w:p>
@@ -732,21 +816,7 @@
           <w:sz w:val="24"/>
           <w:szCs w:val="24"/>
         </w:rPr>
-        <w:t xml:space="preserve"> </w:t>
-      </w:r>
-      <w:r>
-        <w:rPr>
-          <w:sz w:val="24"/>
-          <w:szCs w:val="24"/>
-        </w:rPr>
-        <w:t xml:space="preserve">– </w:t>
-      </w:r>
-      <w:r>
-        <w:rPr>
-          <w:sz w:val="24"/>
-          <w:szCs w:val="24"/>
-        </w:rPr>
-        <w:t>Lekérdezhető az eszközök aktuális állapota.</w:t>
+        <w:t xml:space="preserve"> – Sikeresen végrehajtás esetén jelzőkód átadás történik.</w:t>
       </w:r>
     </w:p>
     <w:p>
@@ -801,98 +871,28 @@
           <w:sz w:val="24"/>
           <w:szCs w:val="24"/>
         </w:rPr>
-        <w:t xml:space="preserve">Döntéshozás </w:t>
-      </w:r>
-      <w:r>
-        <w:rPr>
-          <w:sz w:val="24"/>
-          <w:szCs w:val="24"/>
-        </w:rPr>
-        <w:t>b</w:t>
-      </w:r>
-      <w:r>
-        <w:rPr>
-          <w:sz w:val="24"/>
-          <w:szCs w:val="24"/>
-        </w:rPr>
-        <w:t>izonyos parancsok használatával</w:t>
-      </w:r>
-      <w:r>
-        <w:rPr>
-          <w:sz w:val="24"/>
-          <w:szCs w:val="24"/>
-        </w:rPr>
-        <w:t xml:space="preserve"> </w:t>
-      </w:r>
-      <w:r>
-        <w:rPr>
-          <w:sz w:val="24"/>
-          <w:szCs w:val="24"/>
-        </w:rPr>
-        <w:t xml:space="preserve">a </w:t>
-      </w:r>
-      <w:r>
-        <w:rPr>
-          <w:sz w:val="24"/>
-          <w:szCs w:val="24"/>
-        </w:rPr>
-        <w:t xml:space="preserve">lekérdezett </w:t>
-      </w:r>
-      <w:r>
-        <w:rPr>
-          <w:sz w:val="24"/>
-          <w:szCs w:val="24"/>
-        </w:rPr>
-        <w:t>szoba</w:t>
-      </w:r>
-      <w:r>
-        <w:rPr>
-          <w:sz w:val="24"/>
-          <w:szCs w:val="24"/>
-        </w:rPr>
-        <w:t>hőmérséklet alapján</w:t>
-      </w:r>
-      <w:r>
-        <w:rPr>
-          <w:sz w:val="24"/>
-          <w:szCs w:val="24"/>
-        </w:rPr>
-        <w:t xml:space="preserve"> </w:t>
-      </w:r>
-      <w:r>
-        <w:rPr>
-          <w:sz w:val="24"/>
-          <w:szCs w:val="24"/>
-        </w:rPr>
-        <w:t>(</w:t>
-      </w:r>
-      <w:r>
-        <w:rPr>
-          <w:sz w:val="24"/>
-          <w:szCs w:val="24"/>
-        </w:rPr>
-        <w:t xml:space="preserve">Elindítja, </w:t>
-      </w:r>
-      <w:r>
-        <w:rPr>
-          <w:sz w:val="24"/>
-          <w:szCs w:val="24"/>
-        </w:rPr>
-        <w:t>illetve leállítja a fűtő vagy hűtő berendezéseket</w:t>
-      </w:r>
-      <w:r>
-        <w:rPr>
-          <w:sz w:val="24"/>
-          <w:szCs w:val="24"/>
-        </w:rPr>
-        <w:t>)</w:t>
-      </w:r>
-      <w:r>
-        <w:rPr>
-          <w:sz w:val="24"/>
-          <w:szCs w:val="24"/>
-        </w:rPr>
-        <w:t>.</w:t>
+        <w:t>A hőmérséklet</w:t>
+      </w:r>
+      <w:r>
+        <w:rPr>
+          <w:sz w:val="24"/>
+          <w:szCs w:val="24"/>
+        </w:rPr>
+        <w:t>e</w:t>
+      </w:r>
+      <w:r>
+        <w:rPr>
+          <w:sz w:val="24"/>
+          <w:szCs w:val="24"/>
+        </w:rPr>
+        <w:t>k</w:t>
+      </w:r>
+      <w:r>
+        <w:rPr>
+          <w:sz w:val="24"/>
+          <w:szCs w:val="24"/>
+        </w:rPr>
+        <w:t xml:space="preserve"> közti nagymértékű eltérés hibát eredményez.</w:t>
       </w:r>
     </w:p>
     <w:p>
@@ -927,199 +927,6 @@
           <w:szCs w:val="24"/>
         </w:rPr>
         <w:t>4</w:t>
-      </w:r>
-      <w:r>
-        <w:rPr>
-          <w:sz w:val="24"/>
-          <w:szCs w:val="24"/>
-        </w:rPr>
-        <w:t xml:space="preserve"> –</w:t>
-      </w:r>
-      <w:r>
-        <w:rPr>
-          <w:sz w:val="24"/>
-          <w:szCs w:val="24"/>
-        </w:rPr>
-        <w:t xml:space="preserve"> </w:t>
-      </w:r>
-      <w:r>
-        <w:rPr>
-          <w:sz w:val="24"/>
-          <w:szCs w:val="24"/>
-        </w:rPr>
-        <w:t xml:space="preserve">Döntéshozás </w:t>
-      </w:r>
-      <w:r>
-        <w:rPr>
-          <w:sz w:val="24"/>
-          <w:szCs w:val="24"/>
-        </w:rPr>
-        <w:t>eredmény</w:t>
-      </w:r>
-      <w:r>
-        <w:rPr>
-          <w:sz w:val="24"/>
-          <w:szCs w:val="24"/>
-        </w:rPr>
-        <w:t>ét a rendszer a felhőn keresztül továbbítja az adott eszköznek.</w:t>
-      </w:r>
-    </w:p>
-    <w:p>
-      <w:pPr>
-        <w:pStyle w:val="Listaszerbekezds"/>
-        <w:numPr>
-          <w:ilvl w:val="0"/>
-          <w:numId w:val="2"/>
-        </w:numPr>
-        <w:rPr>
-          <w:sz w:val="24"/>
-          <w:szCs w:val="24"/>
-        </w:rPr>
-      </w:pPr>
-      <w:r>
-        <w:rPr>
-          <w:sz w:val="24"/>
-          <w:szCs w:val="24"/>
-        </w:rPr>
-        <w:t>REQ_0</w:t>
-      </w:r>
-      <w:r>
-        <w:rPr>
-          <w:sz w:val="24"/>
-          <w:szCs w:val="24"/>
-        </w:rPr>
-        <w:t>1</w:t>
-      </w:r>
-      <w:r>
-        <w:rPr>
-          <w:sz w:val="24"/>
-          <w:szCs w:val="24"/>
-        </w:rPr>
-        <w:t>5</w:t>
-      </w:r>
-      <w:r>
-        <w:rPr>
-          <w:sz w:val="24"/>
-          <w:szCs w:val="24"/>
-        </w:rPr>
-        <w:t xml:space="preserve"> –</w:t>
-      </w:r>
-      <w:r>
-        <w:rPr>
-          <w:sz w:val="24"/>
-          <w:szCs w:val="24"/>
-        </w:rPr>
-        <w:t xml:space="preserve"> Sikeresen végrehajtás esetén jelzőkód átadás történik.</w:t>
-      </w:r>
-    </w:p>
-    <w:p>
-      <w:pPr>
-        <w:pStyle w:val="Listaszerbekezds"/>
-        <w:numPr>
-          <w:ilvl w:val="0"/>
-          <w:numId w:val="2"/>
-        </w:numPr>
-        <w:rPr>
-          <w:sz w:val="24"/>
-          <w:szCs w:val="24"/>
-        </w:rPr>
-      </w:pPr>
-      <w:r>
-        <w:rPr>
-          <w:sz w:val="24"/>
-          <w:szCs w:val="24"/>
-        </w:rPr>
-        <w:t>REQ_0</w:t>
-      </w:r>
-      <w:r>
-        <w:rPr>
-          <w:sz w:val="24"/>
-          <w:szCs w:val="24"/>
-        </w:rPr>
-        <w:t>1</w:t>
-      </w:r>
-      <w:r>
-        <w:rPr>
-          <w:sz w:val="24"/>
-          <w:szCs w:val="24"/>
-        </w:rPr>
-        <w:t>6</w:t>
-      </w:r>
-      <w:r>
-        <w:rPr>
-          <w:sz w:val="24"/>
-          <w:szCs w:val="24"/>
-        </w:rPr>
-        <w:t xml:space="preserve"> </w:t>
-      </w:r>
-      <w:r>
-        <w:rPr>
-          <w:sz w:val="24"/>
-          <w:szCs w:val="24"/>
-        </w:rPr>
-        <w:t xml:space="preserve">– </w:t>
-      </w:r>
-      <w:r>
-        <w:rPr>
-          <w:sz w:val="24"/>
-          <w:szCs w:val="24"/>
-        </w:rPr>
-        <w:t>A hőmérséklet</w:t>
-      </w:r>
-      <w:r>
-        <w:rPr>
-          <w:sz w:val="24"/>
-          <w:szCs w:val="24"/>
-        </w:rPr>
-        <w:t>e</w:t>
-      </w:r>
-      <w:r>
-        <w:rPr>
-          <w:sz w:val="24"/>
-          <w:szCs w:val="24"/>
-        </w:rPr>
-        <w:t>k</w:t>
-      </w:r>
-      <w:r>
-        <w:rPr>
-          <w:sz w:val="24"/>
-          <w:szCs w:val="24"/>
-        </w:rPr>
-        <w:t xml:space="preserve"> közti nagymértékű eltérés hibát eredményez.</w:t>
-      </w:r>
-    </w:p>
-    <w:p>
-      <w:pPr>
-        <w:pStyle w:val="Listaszerbekezds"/>
-        <w:numPr>
-          <w:ilvl w:val="0"/>
-          <w:numId w:val="2"/>
-        </w:numPr>
-        <w:rPr>
-          <w:sz w:val="24"/>
-          <w:szCs w:val="24"/>
-        </w:rPr>
-      </w:pPr>
-      <w:r>
-        <w:rPr>
-          <w:sz w:val="24"/>
-          <w:szCs w:val="24"/>
-        </w:rPr>
-        <w:t>REQ_0</w:t>
-      </w:r>
-      <w:r>
-        <w:rPr>
-          <w:sz w:val="24"/>
-          <w:szCs w:val="24"/>
-        </w:rPr>
-        <w:t>1</w:t>
-      </w:r>
-      <w:r>
-        <w:rPr>
-          <w:sz w:val="24"/>
-          <w:szCs w:val="24"/>
-        </w:rPr>
-        <w:t>7</w:t>
       </w:r>
       <w:r>
         <w:rPr>
